--- a/pre requisite.docx
+++ b/pre requisite.docx
@@ -30,6 +30,35 @@
       </w:pPr>
       <w:r>
         <w:t>Concept of OOP</w:t>
+      </w:r>
+    </w:p>
+    <w:p>
+      <w:pPr>
+        <w:pStyle w:val="ListParagraph"/>
+        <w:numPr>
+          <w:ilvl w:val="0"/>
+          <w:numId w:val="1"/>
+        </w:numPr>
+      </w:pPr>
+      <w:r>
+        <w:t>Control flows and loop</w:t>
+      </w:r>
+    </w:p>
+    <w:p>
+      <w:pPr>
+        <w:pStyle w:val="ListParagraph"/>
+        <w:numPr>
+          <w:ilvl w:val="0"/>
+          <w:numId w:val="1"/>
+        </w:numPr>
+      </w:pPr>
+      <w:proofErr w:type="spellStart"/>
+      <w:r>
+        <w:t>Sklearn</w:t>
+      </w:r>
+      <w:proofErr w:type="spellEnd"/>
+      <w:r>
+        <w:t xml:space="preserve"> Bunch objects</w:t>
       </w:r>
     </w:p>
     <w:sectPr>

--- a/pre requisite.docx
+++ b/pre requisite.docx
@@ -59,6 +59,18 @@
       <w:proofErr w:type="spellEnd"/>
       <w:r>
         <w:t xml:space="preserve"> Bunch objects</w:t>
+      </w:r>
+    </w:p>
+    <w:p>
+      <w:pPr>
+        <w:pStyle w:val="ListParagraph"/>
+        <w:numPr>
+          <w:ilvl w:val="0"/>
+          <w:numId w:val="1"/>
+        </w:numPr>
+      </w:pPr>
+      <w:r>
+        <w:t>Lambda function</w:t>
       </w:r>
     </w:p>
     <w:sectPr>
